--- a/example/proj/research/Genomgång svenska högskoleappar.docx
+++ b/example/proj/research/Genomgång svenska högskoleappar.docx
@@ -1,2780 +1,3 @@
-
-<file path=word/document.xml><?xml version="1.0" encoding="utf-8"?>
-<w:document xmlns:wpc="http://schemas.microsoft.com/office/word/2010/wordprocessingCanvas" xmlns:mo="http://schemas.microsoft.com/office/mac/office/2008/main" xmlns:mc="http://schemas.openxmlformats.org/markup-compatibility/2006" xmlns:mv="urn:schemas-microsoft-com:mac:vml" xmlns:o="urn:schemas-microsoft-com:office:office" xmlns:r="http://schemas.openxmlformats.org/officeDocument/2006/relationships" xmlns:m="http://schemas.openxmlformats.org/officeDocument/2006/math" xmlns:v="urn:schemas-microsoft-com:vml" xmlns:wp14="http://schemas.microsoft.com/office/word/2010/wordprocessingDrawing" xmlns:wp="http://schemas.openxmlformats.org/drawingml/2006/wordprocessingDrawing" xmlns:w10="urn:schemas-microsoft-com:office:word" xmlns:w="http://schemas.openxmlformats.org/wordprocessingml/2006/main" xmlns:w14="http://schemas.microsoft.com/office/word/2010/wordml" xmlns:wpg="http://schemas.microsoft.com/office/word/2010/wordprocessingGroup" xmlns:wpi="http://schemas.microsoft.com/office/word/2010/wordprocessingInk" xmlns:wne="http://schemas.microsoft.com/office/word/2006/wordml" xmlns:wps="http://schemas.microsoft.com/office/word/2010/wordprocessingShape" mc:Ignorable="w14 wp14">
-  <w:body>
-    <w:p>
-      <w:pPr>
-        <w:pStyle w:val="Heading1"/>
-      </w:pPr>
-      <w:r>
-        <w:t>Högskolan i Borås</w:t>
-      </w:r>
-    </w:p>
-    <w:p>
-      <w:pPr>
-        <w:pStyle w:val="NoSpacing"/>
-        <w:numPr>
-          <w:ilvl w:val="0"/>
-          <w:numId w:val="40"/>
-        </w:numPr>
-      </w:pPr>
-      <w:r>
-        <w:t>Bibliotek</w:t>
-      </w:r>
-    </w:p>
-    <w:p>
-      <w:pPr>
-        <w:pStyle w:val="NoSpacing"/>
-        <w:numPr>
-          <w:ilvl w:val="1"/>
-          <w:numId w:val="40"/>
-        </w:numPr>
-      </w:pPr>
-      <w:r>
-        <w:t>Sök böcker</w:t>
-      </w:r>
-    </w:p>
-    <w:p>
-      <w:pPr>
-        <w:pStyle w:val="NoSpacing"/>
-        <w:numPr>
-          <w:ilvl w:val="1"/>
-          <w:numId w:val="40"/>
-        </w:numPr>
-      </w:pPr>
-      <w:r>
-        <w:t>Mina lån</w:t>
-      </w:r>
-    </w:p>
-    <w:p>
-      <w:pPr>
-        <w:pStyle w:val="NoSpacing"/>
-        <w:numPr>
-          <w:ilvl w:val="1"/>
-          <w:numId w:val="40"/>
-        </w:numPr>
-      </w:pPr>
-      <w:r>
-        <w:t>Öppettider</w:t>
-      </w:r>
-    </w:p>
-    <w:p>
-      <w:pPr>
-        <w:pStyle w:val="NoSpacing"/>
-        <w:numPr>
-          <w:ilvl w:val="1"/>
-          <w:numId w:val="40"/>
-        </w:numPr>
-      </w:pPr>
-      <w:r>
-        <w:t>Hemsida</w:t>
-      </w:r>
-    </w:p>
-    <w:p>
-      <w:pPr>
-        <w:pStyle w:val="NoSpacing"/>
-        <w:numPr>
-          <w:ilvl w:val="1"/>
-          <w:numId w:val="40"/>
-        </w:numPr>
-      </w:pPr>
-      <w:r>
-        <w:t>Kontaktinfo</w:t>
-      </w:r>
-    </w:p>
-    <w:p>
-      <w:pPr>
-        <w:pStyle w:val="NoSpacing"/>
-        <w:numPr>
-          <w:ilvl w:val="0"/>
-          <w:numId w:val="40"/>
-        </w:numPr>
-      </w:pPr>
-      <w:r>
-        <w:t>Schema (</w:t>
-      </w:r>
-      <w:proofErr w:type="spellStart"/>
-      <w:r>
-        <w:t>inlogg</w:t>
-      </w:r>
-      <w:proofErr w:type="spellEnd"/>
-      <w:r>
-        <w:t>)</w:t>
-      </w:r>
-    </w:p>
-    <w:p>
-      <w:pPr>
-        <w:pStyle w:val="NoSpacing"/>
-        <w:numPr>
-          <w:ilvl w:val="0"/>
-          <w:numId w:val="40"/>
-        </w:numPr>
-      </w:pPr>
-      <w:r>
-        <w:t>Matsedel</w:t>
-      </w:r>
-    </w:p>
-    <w:p>
-      <w:pPr>
-        <w:pStyle w:val="NoSpacing"/>
-        <w:numPr>
-          <w:ilvl w:val="0"/>
-          <w:numId w:val="40"/>
-        </w:numPr>
-      </w:pPr>
-      <w:r>
-        <w:t>Kontakt</w:t>
-      </w:r>
-    </w:p>
-    <w:p>
-      <w:pPr>
-        <w:pStyle w:val="NoSpacing"/>
-        <w:numPr>
-          <w:ilvl w:val="1"/>
-          <w:numId w:val="40"/>
-        </w:numPr>
-      </w:pPr>
-      <w:r>
-        <w:t>Endast till växel och studentcentrum</w:t>
-      </w:r>
-    </w:p>
-    <w:p>
-      <w:pPr>
-        <w:pStyle w:val="NoSpacing"/>
-        <w:numPr>
-          <w:ilvl w:val="0"/>
-          <w:numId w:val="40"/>
-        </w:numPr>
-      </w:pPr>
-      <w:r>
-        <w:t>Mina studier (</w:t>
-      </w:r>
-      <w:proofErr w:type="spellStart"/>
-      <w:r>
-        <w:t>inlogg</w:t>
-      </w:r>
-      <w:proofErr w:type="spellEnd"/>
-      <w:r>
-        <w:t>)</w:t>
-      </w:r>
-    </w:p>
-    <w:p>
-      <w:pPr>
-        <w:pStyle w:val="NoSpacing"/>
-        <w:numPr>
-          <w:ilvl w:val="0"/>
-          <w:numId w:val="40"/>
-        </w:numPr>
-      </w:pPr>
-      <w:r>
-        <w:t>App and Go (</w:t>
-      </w:r>
-      <w:proofErr w:type="spellStart"/>
-      <w:r>
-        <w:t>inlogg</w:t>
-      </w:r>
-      <w:proofErr w:type="spellEnd"/>
-      <w:r>
-        <w:t>) webbapplikation för mobilt, flexibelt lärande.</w:t>
-      </w:r>
-    </w:p>
-    <w:p>
-      <w:pPr>
-        <w:pStyle w:val="NoSpacing"/>
-      </w:pPr>
-    </w:p>
-    <w:p>
-      <w:pPr>
-        <w:pStyle w:val="NoSpacing"/>
-      </w:pPr>
-      <w:proofErr w:type="spellStart"/>
-      <w:r>
-        <w:t>Ladok</w:t>
-      </w:r>
-      <w:proofErr w:type="spellEnd"/>
-      <w:r>
-        <w:t xml:space="preserve">-anslutning (baserat på </w:t>
-      </w:r>
-      <w:hyperlink r:id="rId9" w:history="1">
-        <w:r>
-          <w:rPr>
-            <w:rStyle w:val="Hyperlink"/>
-          </w:rPr>
-          <w:t>https://www.facebook.com/hogskolaniboras/posts/166077766778821</w:t>
-        </w:r>
-      </w:hyperlink>
-      <w:r>
-        <w:t xml:space="preserve">) </w:t>
-      </w:r>
-    </w:p>
-    <w:p>
-      <w:pPr>
-        <w:pStyle w:val="Heading1"/>
-      </w:pPr>
-      <w:r>
-        <w:t>Högskolan i Dalarna</w:t>
-      </w:r>
-    </w:p>
-    <w:p>
-      <w:pPr>
-        <w:pStyle w:val="NoSpacing"/>
-        <w:numPr>
-          <w:ilvl w:val="0"/>
-          <w:numId w:val="42"/>
-        </w:numPr>
-      </w:pPr>
-      <w:r>
-        <w:t>Om högskolan</w:t>
-      </w:r>
-    </w:p>
-    <w:p>
-      <w:pPr>
-        <w:pStyle w:val="NoSpacing"/>
-        <w:numPr>
-          <w:ilvl w:val="1"/>
-          <w:numId w:val="42"/>
-        </w:numPr>
-      </w:pPr>
-      <w:r>
-        <w:t>Nyheter</w:t>
-      </w:r>
-    </w:p>
-    <w:p>
-      <w:pPr>
-        <w:pStyle w:val="NoSpacing"/>
-        <w:numPr>
-          <w:ilvl w:val="1"/>
-          <w:numId w:val="42"/>
-        </w:numPr>
-      </w:pPr>
-      <w:r>
-        <w:t>Kommunikation på nätet</w:t>
-      </w:r>
-    </w:p>
-    <w:p>
-      <w:pPr>
-        <w:pStyle w:val="NoSpacing"/>
-        <w:numPr>
-          <w:ilvl w:val="1"/>
-          <w:numId w:val="42"/>
-        </w:numPr>
-      </w:pPr>
-      <w:r>
-        <w:t>Kalendarium</w:t>
-      </w:r>
-    </w:p>
-    <w:p>
-      <w:pPr>
-        <w:pStyle w:val="NoSpacing"/>
-        <w:numPr>
-          <w:ilvl w:val="1"/>
-          <w:numId w:val="42"/>
-        </w:numPr>
-      </w:pPr>
-      <w:r>
-        <w:t>Studentkåren</w:t>
-      </w:r>
-    </w:p>
-    <w:p>
-      <w:pPr>
-        <w:pStyle w:val="NoSpacing"/>
-        <w:numPr>
-          <w:ilvl w:val="2"/>
-          <w:numId w:val="42"/>
-        </w:numPr>
-      </w:pPr>
-      <w:r>
-        <w:t>Hem</w:t>
-      </w:r>
-    </w:p>
-    <w:p>
-      <w:pPr>
-        <w:pStyle w:val="NoSpacing"/>
-        <w:numPr>
-          <w:ilvl w:val="2"/>
-          <w:numId w:val="42"/>
-        </w:numPr>
-      </w:pPr>
-      <w:r>
-        <w:t>Om oss</w:t>
-      </w:r>
-    </w:p>
-    <w:p>
-      <w:pPr>
-        <w:pStyle w:val="NoSpacing"/>
-        <w:numPr>
-          <w:ilvl w:val="2"/>
-          <w:numId w:val="42"/>
-        </w:numPr>
-      </w:pPr>
-      <w:r>
-        <w:t>Föreningar</w:t>
-      </w:r>
-    </w:p>
-    <w:p>
-      <w:pPr>
-        <w:pStyle w:val="NoSpacing"/>
-        <w:numPr>
-          <w:ilvl w:val="2"/>
-          <w:numId w:val="42"/>
-        </w:numPr>
-      </w:pPr>
-      <w:r>
-        <w:t>Industry</w:t>
-      </w:r>
-    </w:p>
-    <w:p>
-      <w:pPr>
-        <w:pStyle w:val="NoSpacing"/>
-        <w:numPr>
-          <w:ilvl w:val="2"/>
-          <w:numId w:val="42"/>
-        </w:numPr>
-      </w:pPr>
-      <w:r>
-        <w:t xml:space="preserve">Student </w:t>
-      </w:r>
-      <w:proofErr w:type="spellStart"/>
-      <w:r>
-        <w:t>life</w:t>
-      </w:r>
-      <w:proofErr w:type="spellEnd"/>
-    </w:p>
-    <w:p>
-      <w:pPr>
-        <w:pStyle w:val="NoSpacing"/>
-        <w:numPr>
-          <w:ilvl w:val="2"/>
-          <w:numId w:val="42"/>
-        </w:numPr>
-      </w:pPr>
-      <w:r>
-        <w:t>Entertainment</w:t>
-      </w:r>
-    </w:p>
-    <w:p>
-      <w:pPr>
-        <w:pStyle w:val="NoSpacing"/>
-        <w:numPr>
-          <w:ilvl w:val="2"/>
-          <w:numId w:val="42"/>
-        </w:numPr>
-      </w:pPr>
-      <w:proofErr w:type="spellStart"/>
-      <w:r>
-        <w:t>Downloads</w:t>
-      </w:r>
-      <w:proofErr w:type="spellEnd"/>
-    </w:p>
-    <w:p>
-      <w:pPr>
-        <w:pStyle w:val="NoSpacing"/>
-        <w:numPr>
-          <w:ilvl w:val="2"/>
-          <w:numId w:val="42"/>
-        </w:numPr>
-      </w:pPr>
-      <w:proofErr w:type="spellStart"/>
-      <w:r>
-        <w:t>Webshop</w:t>
-      </w:r>
-      <w:proofErr w:type="spellEnd"/>
-    </w:p>
-    <w:p>
-      <w:pPr>
-        <w:pStyle w:val="NoSpacing"/>
-        <w:numPr>
-          <w:ilvl w:val="2"/>
-          <w:numId w:val="42"/>
-        </w:numPr>
-      </w:pPr>
-      <w:r>
-        <w:t>Forum</w:t>
-      </w:r>
-    </w:p>
-    <w:p>
-      <w:pPr>
-        <w:pStyle w:val="NoSpacing"/>
-        <w:numPr>
-          <w:ilvl w:val="2"/>
-          <w:numId w:val="42"/>
-        </w:numPr>
-      </w:pPr>
-      <w:r>
-        <w:t>FAQs</w:t>
-      </w:r>
-    </w:p>
-    <w:p>
-      <w:pPr>
-        <w:pStyle w:val="NoSpacing"/>
-        <w:numPr>
-          <w:ilvl w:val="2"/>
-          <w:numId w:val="42"/>
-        </w:numPr>
-      </w:pPr>
-      <w:r>
-        <w:t>Kontakt</w:t>
-      </w:r>
-    </w:p>
-    <w:p>
-      <w:pPr>
-        <w:pStyle w:val="NoSpacing"/>
-        <w:numPr>
-          <w:ilvl w:val="1"/>
-          <w:numId w:val="42"/>
-        </w:numPr>
-      </w:pPr>
-      <w:r>
-        <w:t>Karta över campusområden</w:t>
-      </w:r>
-    </w:p>
-    <w:p>
-      <w:pPr>
-        <w:pStyle w:val="NoSpacing"/>
-        <w:numPr>
-          <w:ilvl w:val="1"/>
-          <w:numId w:val="42"/>
-        </w:numPr>
-      </w:pPr>
-      <w:r>
-        <w:t>Planskiss över campus</w:t>
-      </w:r>
-    </w:p>
-    <w:p>
-      <w:pPr>
-        <w:pStyle w:val="NoSpacing"/>
-        <w:numPr>
-          <w:ilvl w:val="1"/>
-          <w:numId w:val="42"/>
-        </w:numPr>
-      </w:pPr>
-      <w:r>
-        <w:t>Support</w:t>
-      </w:r>
-    </w:p>
-    <w:p>
-      <w:pPr>
-        <w:pStyle w:val="NoSpacing"/>
-        <w:numPr>
-          <w:ilvl w:val="1"/>
-          <w:numId w:val="42"/>
-        </w:numPr>
-      </w:pPr>
-      <w:r>
-        <w:t>Surfa på du.se</w:t>
-      </w:r>
-    </w:p>
-    <w:p>
-      <w:pPr>
-        <w:pStyle w:val="NoSpacing"/>
-        <w:numPr>
-          <w:ilvl w:val="1"/>
-          <w:numId w:val="42"/>
-        </w:numPr>
-      </w:pPr>
-      <w:r>
-        <w:t>Kontakta oss</w:t>
-      </w:r>
-    </w:p>
-    <w:p>
-      <w:pPr>
-        <w:pStyle w:val="NoSpacing"/>
-        <w:numPr>
-          <w:ilvl w:val="0"/>
-          <w:numId w:val="42"/>
-        </w:numPr>
-      </w:pPr>
-      <w:r>
-        <w:t>Min högskola</w:t>
-      </w:r>
-    </w:p>
-    <w:p>
-      <w:pPr>
-        <w:pStyle w:val="NoSpacing"/>
-        <w:numPr>
-          <w:ilvl w:val="1"/>
-          <w:numId w:val="42"/>
-        </w:numPr>
-      </w:pPr>
-      <w:r>
-        <w:t>Fronter-Nyheter och meddelanden (</w:t>
-      </w:r>
-      <w:proofErr w:type="spellStart"/>
-      <w:r>
-        <w:t>inlogg</w:t>
-      </w:r>
-      <w:proofErr w:type="spellEnd"/>
-      <w:r>
-        <w:t>)</w:t>
-      </w:r>
-    </w:p>
-    <w:p>
-      <w:pPr>
-        <w:pStyle w:val="NoSpacing"/>
-        <w:numPr>
-          <w:ilvl w:val="1"/>
-          <w:numId w:val="42"/>
-        </w:numPr>
-      </w:pPr>
-      <w:r>
-        <w:t>Bibliotek</w:t>
-      </w:r>
-    </w:p>
-    <w:p>
-      <w:pPr>
-        <w:pStyle w:val="NoSpacing"/>
-        <w:numPr>
-          <w:ilvl w:val="2"/>
-          <w:numId w:val="42"/>
-        </w:numPr>
-      </w:pPr>
-      <w:r>
-        <w:t>Sök</w:t>
-      </w:r>
-    </w:p>
-    <w:p>
-      <w:pPr>
-        <w:pStyle w:val="NoSpacing"/>
-        <w:numPr>
-          <w:ilvl w:val="2"/>
-          <w:numId w:val="42"/>
-        </w:numPr>
-      </w:pPr>
-      <w:r>
-        <w:t>Mina lån</w:t>
-      </w:r>
-    </w:p>
-    <w:p>
-      <w:pPr>
-        <w:pStyle w:val="NoSpacing"/>
-        <w:numPr>
-          <w:ilvl w:val="2"/>
-          <w:numId w:val="42"/>
-        </w:numPr>
-      </w:pPr>
-      <w:r>
-        <w:t>Öppettider och adress</w:t>
-      </w:r>
-    </w:p>
-    <w:p>
-      <w:pPr>
-        <w:pStyle w:val="NoSpacing"/>
-        <w:numPr>
-          <w:ilvl w:val="2"/>
-          <w:numId w:val="42"/>
-        </w:numPr>
-      </w:pPr>
-      <w:r>
-        <w:t>Kontakta biblioteket</w:t>
-      </w:r>
-    </w:p>
-    <w:p>
-      <w:pPr>
-        <w:pStyle w:val="NoSpacing"/>
-        <w:numPr>
-          <w:ilvl w:val="2"/>
-          <w:numId w:val="42"/>
-        </w:numPr>
-      </w:pPr>
-      <w:r>
-        <w:t>Databaser</w:t>
-      </w:r>
-    </w:p>
-    <w:p>
-      <w:pPr>
-        <w:pStyle w:val="NoSpacing"/>
-        <w:numPr>
-          <w:ilvl w:val="1"/>
-          <w:numId w:val="42"/>
-        </w:numPr>
-      </w:pPr>
-      <w:r>
-        <w:t>Liveföreläsningar</w:t>
-      </w:r>
-    </w:p>
-    <w:p>
-      <w:pPr>
-        <w:pStyle w:val="NoSpacing"/>
-        <w:numPr>
-          <w:ilvl w:val="1"/>
-          <w:numId w:val="42"/>
-        </w:numPr>
-      </w:pPr>
-      <w:r>
-        <w:t>Kursdeltagare (</w:t>
-      </w:r>
-      <w:proofErr w:type="spellStart"/>
-      <w:r>
-        <w:t>inlogg</w:t>
-      </w:r>
-      <w:proofErr w:type="spellEnd"/>
-      <w:r>
-        <w:t>)</w:t>
-      </w:r>
-    </w:p>
-    <w:p>
-      <w:pPr>
-        <w:pStyle w:val="NoSpacing"/>
-        <w:numPr>
-          <w:ilvl w:val="0"/>
-          <w:numId w:val="42"/>
-        </w:numPr>
-      </w:pPr>
-      <w:r>
-        <w:t>Administrera</w:t>
-      </w:r>
-    </w:p>
-    <w:p>
-      <w:pPr>
-        <w:pStyle w:val="NoSpacing"/>
-        <w:numPr>
-          <w:ilvl w:val="1"/>
-          <w:numId w:val="42"/>
-        </w:numPr>
-      </w:pPr>
-      <w:r>
-        <w:t>Studieresultat (</w:t>
-      </w:r>
-      <w:proofErr w:type="spellStart"/>
-      <w:r>
-        <w:t>inlogg</w:t>
-      </w:r>
-      <w:proofErr w:type="spellEnd"/>
-      <w:r>
-        <w:t>)</w:t>
-      </w:r>
-    </w:p>
-    <w:p>
-      <w:pPr>
-        <w:pStyle w:val="NoSpacing"/>
-        <w:numPr>
-          <w:ilvl w:val="1"/>
-          <w:numId w:val="42"/>
-        </w:numPr>
-      </w:pPr>
-      <w:r>
-        <w:t>Utskriftskonto (</w:t>
-      </w:r>
-      <w:proofErr w:type="spellStart"/>
-      <w:r>
-        <w:t>inlogg</w:t>
-      </w:r>
-      <w:proofErr w:type="spellEnd"/>
-      <w:r>
-        <w:t>)</w:t>
-      </w:r>
-    </w:p>
-    <w:p>
-      <w:pPr>
-        <w:pStyle w:val="NoSpacing"/>
-        <w:numPr>
-          <w:ilvl w:val="1"/>
-          <w:numId w:val="42"/>
-        </w:numPr>
-      </w:pPr>
-      <w:r>
-        <w:t>Registrera på kurs (</w:t>
-      </w:r>
-      <w:proofErr w:type="spellStart"/>
-      <w:r>
-        <w:t>inlogg</w:t>
-      </w:r>
-      <w:proofErr w:type="spellEnd"/>
-      <w:r>
-        <w:t>)</w:t>
-      </w:r>
-    </w:p>
-    <w:p>
-      <w:pPr>
-        <w:pStyle w:val="NoSpacing"/>
-        <w:numPr>
-          <w:ilvl w:val="1"/>
-          <w:numId w:val="42"/>
-        </w:numPr>
-      </w:pPr>
-      <w:r>
-        <w:t>Mina registreringar (</w:t>
-      </w:r>
-      <w:proofErr w:type="spellStart"/>
-      <w:r>
-        <w:t>inlogg</w:t>
-      </w:r>
-      <w:proofErr w:type="spellEnd"/>
-      <w:r>
-        <w:t>)</w:t>
-      </w:r>
-    </w:p>
-    <w:p>
-      <w:pPr>
-        <w:pStyle w:val="NoSpacing"/>
-        <w:numPr>
-          <w:ilvl w:val="1"/>
-          <w:numId w:val="42"/>
-        </w:numPr>
-      </w:pPr>
-    </w:p>
-    <w:p>
-      <w:pPr>
-        <w:pStyle w:val="NoSpacing"/>
-        <w:numPr>
-          <w:ilvl w:val="0"/>
-          <w:numId w:val="42"/>
-        </w:numPr>
-      </w:pPr>
-      <w:r>
-        <w:t>Socialt</w:t>
-      </w:r>
-    </w:p>
-    <w:p>
-      <w:pPr>
-        <w:pStyle w:val="NoSpacing"/>
-        <w:numPr>
-          <w:ilvl w:val="1"/>
-          <w:numId w:val="42"/>
-        </w:numPr>
-      </w:pPr>
-      <w:r>
-        <w:t xml:space="preserve">Besök högskolan på </w:t>
-      </w:r>
-      <w:proofErr w:type="spellStart"/>
-      <w:r>
-        <w:t>Facebook</w:t>
-      </w:r>
-      <w:proofErr w:type="spellEnd"/>
-    </w:p>
-    <w:p>
-      <w:pPr>
-        <w:pStyle w:val="NoSpacing"/>
-        <w:numPr>
-          <w:ilvl w:val="1"/>
-          <w:numId w:val="42"/>
-        </w:numPr>
-      </w:pPr>
-      <w:r>
-        <w:lastRenderedPageBreak/>
-        <w:t xml:space="preserve">Besök högskolan på </w:t>
-      </w:r>
-      <w:proofErr w:type="spellStart"/>
-      <w:r>
-        <w:t>Youtube</w:t>
-      </w:r>
-      <w:proofErr w:type="spellEnd"/>
-    </w:p>
-    <w:p>
-      <w:pPr>
-        <w:pStyle w:val="NoSpacing"/>
-        <w:numPr>
-          <w:ilvl w:val="1"/>
-          <w:numId w:val="42"/>
-        </w:numPr>
-      </w:pPr>
-      <w:r>
-        <w:t xml:space="preserve">Besök högskolan på </w:t>
-      </w:r>
-      <w:proofErr w:type="spellStart"/>
-      <w:r>
-        <w:t>iTunesU</w:t>
-      </w:r>
-      <w:proofErr w:type="spellEnd"/>
-    </w:p>
-    <w:p>
-      <w:pPr>
-        <w:pStyle w:val="NoSpacing"/>
-      </w:pPr>
-    </w:p>
-    <w:p>
-      <w:pPr>
-        <w:pStyle w:val="NoSpacing"/>
-      </w:pPr>
-      <w:proofErr w:type="spellStart"/>
-      <w:r>
-        <w:t>Ladok</w:t>
-      </w:r>
-      <w:proofErr w:type="spellEnd"/>
-      <w:r>
-        <w:t>-anslutning (</w:t>
-      </w:r>
-      <w:hyperlink r:id="rId10" w:history="1">
-        <w:r>
-          <w:rPr>
-            <w:rStyle w:val="Hyperlink"/>
-          </w:rPr>
-          <w:t>http://www.du.se/sv/NGL/NGL-centrum/Verktyg-och-kurser/Mobil-app/</w:t>
-        </w:r>
-      </w:hyperlink>
-      <w:r>
-        <w:t xml:space="preserve">) </w:t>
-      </w:r>
-    </w:p>
-    <w:p>
-      <w:pPr>
-        <w:pStyle w:val="NoSpacing"/>
-      </w:pPr>
-    </w:p>
-    <w:p>
-      <w:pPr>
-        <w:pStyle w:val="Heading1"/>
-      </w:pPr>
-      <w:r>
-        <w:t>Malmö Högskola</w:t>
-      </w:r>
-    </w:p>
-    <w:p>
-      <w:pPr>
-        <w:pStyle w:val="NoSpacing"/>
-      </w:pPr>
-      <w:r>
-        <w:t>Studentprojekt</w:t>
-      </w:r>
-      <w:r>
-        <w:t xml:space="preserve"> (Yrkeshögskolan)</w:t>
-      </w:r>
-      <w:r>
-        <w:t xml:space="preserve"> 2011</w:t>
-      </w:r>
-    </w:p>
-    <w:p>
-      <w:pPr>
-        <w:pStyle w:val="NoSpacing"/>
-        <w:numPr>
-          <w:ilvl w:val="0"/>
-          <w:numId w:val="43"/>
-        </w:numPr>
-      </w:pPr>
-      <w:r>
-        <w:t>Nyheter</w:t>
-      </w:r>
-    </w:p>
-    <w:p>
-      <w:pPr>
-        <w:pStyle w:val="NoSpacing"/>
-        <w:numPr>
-          <w:ilvl w:val="0"/>
-          <w:numId w:val="43"/>
-        </w:numPr>
-      </w:pPr>
-      <w:r>
-        <w:t>Kalender</w:t>
-      </w:r>
-    </w:p>
-    <w:p>
-      <w:pPr>
-        <w:pStyle w:val="NoSpacing"/>
-        <w:numPr>
-          <w:ilvl w:val="0"/>
-          <w:numId w:val="43"/>
-        </w:numPr>
-      </w:pPr>
-      <w:r>
-        <w:t>Jobb</w:t>
-      </w:r>
-    </w:p>
-    <w:p>
-      <w:pPr>
-        <w:pStyle w:val="NoSpacing"/>
-        <w:numPr>
-          <w:ilvl w:val="0"/>
-          <w:numId w:val="43"/>
-        </w:numPr>
-      </w:pPr>
-      <w:r>
-        <w:t>Anslagstavlan</w:t>
-      </w:r>
-    </w:p>
-    <w:p>
-      <w:pPr>
-        <w:pStyle w:val="NoSpacing"/>
-      </w:pPr>
-      <w:r>
-        <w:t xml:space="preserve">Ingen (?) </w:t>
-      </w:r>
-      <w:proofErr w:type="spellStart"/>
-      <w:r>
-        <w:t>Ladokanslutning</w:t>
-      </w:r>
-      <w:proofErr w:type="spellEnd"/>
-    </w:p>
-    <w:p>
-      <w:pPr>
-        <w:pStyle w:val="NoSpacing"/>
-      </w:pPr>
-    </w:p>
-    <w:p>
-      <w:pPr>
-        <w:pStyle w:val="Heading1"/>
-      </w:pPr>
-      <w:r>
-        <w:t>Stockholm</w:t>
-      </w:r>
-      <w:r>
-        <w:t>s</w:t>
-      </w:r>
-      <w:r>
-        <w:t xml:space="preserve"> </w:t>
-      </w:r>
-      <w:r>
-        <w:t>Universitet</w:t>
-      </w:r>
-    </w:p>
-    <w:p>
-      <w:pPr>
-        <w:pStyle w:val="NoSpacing"/>
-        <w:numPr>
-          <w:ilvl w:val="0"/>
-          <w:numId w:val="44"/>
-        </w:numPr>
-      </w:pPr>
-      <w:r>
-        <w:t>Buildings</w:t>
-      </w:r>
-    </w:p>
-    <w:p>
-      <w:pPr>
-        <w:pStyle w:val="NoSpacing"/>
-        <w:numPr>
-          <w:ilvl w:val="1"/>
-          <w:numId w:val="44"/>
-        </w:numPr>
-      </w:pPr>
-      <w:r>
-        <w:t xml:space="preserve">Karta med adress och </w:t>
-      </w:r>
-      <w:proofErr w:type="spellStart"/>
-      <w:r>
-        <w:t>handikappinfo</w:t>
-      </w:r>
-      <w:proofErr w:type="spellEnd"/>
-    </w:p>
-    <w:p>
-      <w:pPr>
-        <w:pStyle w:val="NoSpacing"/>
-        <w:numPr>
-          <w:ilvl w:val="0"/>
-          <w:numId w:val="44"/>
-        </w:numPr>
-      </w:pPr>
-      <w:proofErr w:type="spellStart"/>
-      <w:r>
-        <w:t>Departments</w:t>
-      </w:r>
-      <w:proofErr w:type="spellEnd"/>
-    </w:p>
-    <w:p>
-      <w:pPr>
-        <w:pStyle w:val="NoSpacing"/>
-        <w:numPr>
-          <w:ilvl w:val="1"/>
-          <w:numId w:val="44"/>
-        </w:numPr>
-      </w:pPr>
-      <w:r>
-        <w:t xml:space="preserve">Karta med adress, telefon och </w:t>
-      </w:r>
-      <w:proofErr w:type="spellStart"/>
-      <w:r>
-        <w:t>www</w:t>
-      </w:r>
-      <w:proofErr w:type="spellEnd"/>
-    </w:p>
-    <w:p>
-      <w:pPr>
-        <w:pStyle w:val="NoSpacing"/>
-        <w:numPr>
-          <w:ilvl w:val="0"/>
-          <w:numId w:val="44"/>
-        </w:numPr>
-      </w:pPr>
-      <w:r>
-        <w:t>Auditoriums</w:t>
-      </w:r>
-    </w:p>
-    <w:p>
-      <w:pPr>
-        <w:pStyle w:val="NoSpacing"/>
-        <w:numPr>
-          <w:ilvl w:val="1"/>
-          <w:numId w:val="44"/>
-        </w:numPr>
-      </w:pPr>
-      <w:r>
-        <w:t xml:space="preserve">Karta med </w:t>
-      </w:r>
-      <w:proofErr w:type="spellStart"/>
-      <w:r>
-        <w:t>handikappinfo</w:t>
-      </w:r>
-      <w:proofErr w:type="spellEnd"/>
-    </w:p>
-    <w:p>
-      <w:pPr>
-        <w:pStyle w:val="NoSpacing"/>
-        <w:ind w:left="1080"/>
-      </w:pPr>
-    </w:p>
-    <w:p>
-      <w:pPr>
-        <w:pStyle w:val="NoSpacing"/>
-        <w:numPr>
-          <w:ilvl w:val="0"/>
-          <w:numId w:val="44"/>
-        </w:numPr>
-      </w:pPr>
-      <w:r>
-        <w:t xml:space="preserve">Computer </w:t>
-      </w:r>
-      <w:proofErr w:type="spellStart"/>
-      <w:r>
-        <w:t>labs</w:t>
-      </w:r>
-      <w:proofErr w:type="spellEnd"/>
-    </w:p>
-    <w:p>
-      <w:pPr>
-        <w:pStyle w:val="NoSpacing"/>
-        <w:numPr>
-          <w:ilvl w:val="1"/>
-          <w:numId w:val="44"/>
-        </w:numPr>
-      </w:pPr>
-      <w:r>
-        <w:t>Karta</w:t>
-      </w:r>
-    </w:p>
-    <w:p>
-      <w:pPr>
-        <w:pStyle w:val="NoSpacing"/>
-        <w:numPr>
-          <w:ilvl w:val="0"/>
-          <w:numId w:val="44"/>
-        </w:numPr>
-      </w:pPr>
-      <w:proofErr w:type="spellStart"/>
-      <w:r>
-        <w:t>Parking</w:t>
-      </w:r>
-      <w:proofErr w:type="spellEnd"/>
-      <w:r>
-        <w:t xml:space="preserve"> </w:t>
-      </w:r>
-      <w:proofErr w:type="spellStart"/>
-      <w:r>
-        <w:t>spaces</w:t>
-      </w:r>
-      <w:proofErr w:type="spellEnd"/>
-    </w:p>
-    <w:p>
-      <w:pPr>
-        <w:pStyle w:val="NoSpacing"/>
-        <w:numPr>
-          <w:ilvl w:val="1"/>
-          <w:numId w:val="44"/>
-        </w:numPr>
-      </w:pPr>
-      <w:r>
-        <w:t>Karta med adresser</w:t>
-      </w:r>
-    </w:p>
-    <w:p>
-      <w:pPr>
-        <w:pStyle w:val="NoSpacing"/>
-        <w:numPr>
-          <w:ilvl w:val="0"/>
-          <w:numId w:val="44"/>
-        </w:numPr>
-      </w:pPr>
-      <w:r>
-        <w:t>Restaurants</w:t>
-      </w:r>
-    </w:p>
-    <w:p>
-      <w:pPr>
-        <w:pStyle w:val="NoSpacing"/>
-        <w:numPr>
-          <w:ilvl w:val="1"/>
-          <w:numId w:val="44"/>
-        </w:numPr>
-      </w:pPr>
-      <w:r>
-        <w:t>Karta</w:t>
-      </w:r>
-    </w:p>
-    <w:p>
-      <w:pPr>
-        <w:pStyle w:val="NoSpacing"/>
-        <w:numPr>
-          <w:ilvl w:val="0"/>
-          <w:numId w:val="44"/>
-        </w:numPr>
-      </w:pPr>
-      <w:r>
-        <w:t>Legend</w:t>
-      </w:r>
-    </w:p>
-    <w:p>
-      <w:pPr>
-        <w:pStyle w:val="NoSpacing"/>
-        <w:numPr>
-          <w:ilvl w:val="1"/>
-          <w:numId w:val="44"/>
-        </w:numPr>
-      </w:pPr>
-      <w:r>
-        <w:t xml:space="preserve">Förklaring </w:t>
-      </w:r>
-      <w:proofErr w:type="spellStart"/>
-      <w:r>
-        <w:t>handikappsymboler</w:t>
-      </w:r>
-      <w:proofErr w:type="spellEnd"/>
-      <w:r>
-        <w:t xml:space="preserve"> som finns i kartorna</w:t>
-      </w:r>
-    </w:p>
-    <w:p>
-      <w:pPr>
-        <w:pStyle w:val="NoSpacing"/>
-        <w:numPr>
-          <w:ilvl w:val="0"/>
-          <w:numId w:val="44"/>
-        </w:numPr>
-      </w:pPr>
-      <w:r>
-        <w:t>Student service</w:t>
-      </w:r>
-    </w:p>
-    <w:p>
-      <w:pPr>
-        <w:pStyle w:val="NoSpacing"/>
-        <w:numPr>
-          <w:ilvl w:val="1"/>
-          <w:numId w:val="44"/>
-        </w:numPr>
-      </w:pPr>
-      <w:r>
-        <w:t>Länkar till webb</w:t>
-      </w:r>
-    </w:p>
-    <w:p>
-      <w:pPr>
-        <w:pStyle w:val="NoSpacing"/>
-      </w:pPr>
-    </w:p>
-    <w:p>
-      <w:pPr>
-        <w:pStyle w:val="NoSpacing"/>
-      </w:pPr>
-      <w:r>
-        <w:t xml:space="preserve">Ingen (?) </w:t>
-      </w:r>
-      <w:proofErr w:type="spellStart"/>
-      <w:r>
-        <w:t>Ladokanslutning</w:t>
-      </w:r>
-      <w:proofErr w:type="spellEnd"/>
-    </w:p>
-    <w:p>
-      <w:pPr>
-        <w:pStyle w:val="NoSpacing"/>
-      </w:pPr>
-    </w:p>
-    <w:p>
-      <w:pPr>
-        <w:pStyle w:val="Heading1"/>
-      </w:pPr>
-      <w:r>
-        <w:t>Umeå Universitet</w:t>
-      </w:r>
-    </w:p>
-    <w:p>
-      <w:pPr>
-        <w:pStyle w:val="NoSpacing"/>
-        <w:numPr>
-          <w:ilvl w:val="0"/>
-          <w:numId w:val="45"/>
-        </w:numPr>
-      </w:pPr>
-      <w:r>
-        <w:t>Hem</w:t>
-      </w:r>
-    </w:p>
-    <w:p>
-      <w:pPr>
-        <w:pStyle w:val="NoSpacing"/>
-        <w:numPr>
-          <w:ilvl w:val="1"/>
-          <w:numId w:val="45"/>
-        </w:numPr>
-      </w:pPr>
-      <w:r>
-        <w:t>Scheman</w:t>
-      </w:r>
-    </w:p>
-    <w:p>
-      <w:pPr>
-        <w:pStyle w:val="NoSpacing"/>
-        <w:numPr>
-          <w:ilvl w:val="2"/>
-          <w:numId w:val="45"/>
-        </w:numPr>
-      </w:pPr>
-      <w:r>
-        <w:t>Lägg till/ändra scheman</w:t>
-      </w:r>
-    </w:p>
-    <w:p>
-      <w:pPr>
-        <w:pStyle w:val="NoSpacing"/>
-        <w:numPr>
-          <w:ilvl w:val="1"/>
-          <w:numId w:val="45"/>
-        </w:numPr>
-      </w:pPr>
-      <w:r>
-        <w:t>Umeå Student</w:t>
-      </w:r>
-    </w:p>
-    <w:p>
-      <w:pPr>
-        <w:pStyle w:val="NoSpacing"/>
-        <w:numPr>
-          <w:ilvl w:val="2"/>
-          <w:numId w:val="45"/>
-        </w:numPr>
-      </w:pPr>
-      <w:r>
-        <w:t>Engagera dig i Umeå student</w:t>
-      </w:r>
-    </w:p>
-    <w:p>
-      <w:pPr>
-        <w:pStyle w:val="NoSpacing"/>
-        <w:numPr>
-          <w:ilvl w:val="2"/>
-          <w:numId w:val="45"/>
-        </w:numPr>
-      </w:pPr>
-      <w:r>
-        <w:t>Kontakt % Feedback</w:t>
-      </w:r>
-    </w:p>
-    <w:p>
-      <w:pPr>
-        <w:pStyle w:val="NoSpacing"/>
-        <w:numPr>
-          <w:ilvl w:val="2"/>
-          <w:numId w:val="45"/>
-        </w:numPr>
-      </w:pPr>
-      <w:r>
-        <w:t>Om Umeå Student</w:t>
-      </w:r>
-    </w:p>
-    <w:p>
-      <w:pPr>
-        <w:pStyle w:val="NoSpacing"/>
-        <w:numPr>
-          <w:ilvl w:val="0"/>
-          <w:numId w:val="45"/>
-        </w:numPr>
-      </w:pPr>
-      <w:r>
-        <w:t>Events</w:t>
-      </w:r>
-    </w:p>
-    <w:p>
-      <w:pPr>
-        <w:pStyle w:val="NoSpacing"/>
-        <w:numPr>
-          <w:ilvl w:val="1"/>
-          <w:numId w:val="45"/>
-        </w:numPr>
-      </w:pPr>
-      <w:r>
-        <w:t>Pågående</w:t>
-      </w:r>
-    </w:p>
-    <w:p>
-      <w:pPr>
-        <w:pStyle w:val="NoSpacing"/>
-        <w:numPr>
-          <w:ilvl w:val="1"/>
-          <w:numId w:val="45"/>
-        </w:numPr>
-      </w:pPr>
-      <w:r>
-        <w:t>I veckan</w:t>
-      </w:r>
-    </w:p>
-    <w:p>
-      <w:pPr>
-        <w:pStyle w:val="NoSpacing"/>
-        <w:numPr>
-          <w:ilvl w:val="1"/>
-          <w:numId w:val="45"/>
-        </w:numPr>
-      </w:pPr>
-      <w:r>
-        <w:t>Senare</w:t>
-      </w:r>
-    </w:p>
-    <w:p>
-      <w:pPr>
-        <w:pStyle w:val="NoSpacing"/>
-        <w:numPr>
-          <w:ilvl w:val="0"/>
-          <w:numId w:val="45"/>
-        </w:numPr>
-      </w:pPr>
-      <w:r>
-        <w:t>Nyheter</w:t>
-      </w:r>
-    </w:p>
-    <w:p>
-      <w:pPr>
-        <w:pStyle w:val="NoSpacing"/>
-        <w:numPr>
-          <w:ilvl w:val="0"/>
-          <w:numId w:val="45"/>
-        </w:numPr>
-      </w:pPr>
-      <w:r>
-        <w:t>Karta</w:t>
-      </w:r>
-    </w:p>
-    <w:p>
-      <w:pPr>
-        <w:pStyle w:val="NoSpacing"/>
-        <w:numPr>
-          <w:ilvl w:val="0"/>
-          <w:numId w:val="45"/>
-        </w:numPr>
-      </w:pPr>
-      <w:r>
-        <w:t>Studentinfo</w:t>
-      </w:r>
-    </w:p>
-    <w:p>
-      <w:pPr>
-        <w:pStyle w:val="NoSpacing"/>
-        <w:numPr>
-          <w:ilvl w:val="1"/>
-          <w:numId w:val="45"/>
-        </w:numPr>
-      </w:pPr>
-      <w:r>
-        <w:t>Nyttiga länkar</w:t>
-      </w:r>
-    </w:p>
-    <w:p>
-      <w:pPr>
-        <w:pStyle w:val="NoSpacing"/>
-        <w:numPr>
-          <w:ilvl w:val="2"/>
-          <w:numId w:val="45"/>
-        </w:numPr>
-      </w:pPr>
-      <w:r>
-        <w:t>Dagens lunch</w:t>
-      </w:r>
-    </w:p>
-    <w:p>
-      <w:pPr>
-        <w:pStyle w:val="NoSpacing"/>
-        <w:numPr>
-          <w:ilvl w:val="2"/>
-          <w:numId w:val="45"/>
-        </w:numPr>
-      </w:pPr>
-      <w:r>
-        <w:t>Boka grupprum via UB</w:t>
-      </w:r>
-    </w:p>
-    <w:p>
-      <w:pPr>
-        <w:pStyle w:val="NoSpacing"/>
-        <w:numPr>
-          <w:ilvl w:val="1"/>
-          <w:numId w:val="45"/>
-        </w:numPr>
-      </w:pPr>
-      <w:r>
-        <w:lastRenderedPageBreak/>
-        <w:t>Universitetet</w:t>
-      </w:r>
-    </w:p>
-    <w:p>
-      <w:pPr>
-        <w:pStyle w:val="NoSpacing"/>
-        <w:numPr>
-          <w:ilvl w:val="2"/>
-          <w:numId w:val="45"/>
-        </w:numPr>
-      </w:pPr>
-      <w:r>
-        <w:t>Universitetsbiblioteket</w:t>
-      </w:r>
-    </w:p>
-    <w:p>
-      <w:pPr>
-        <w:pStyle w:val="NoSpacing"/>
-        <w:numPr>
-          <w:ilvl w:val="2"/>
-          <w:numId w:val="45"/>
-        </w:numPr>
-      </w:pPr>
-      <w:r>
-        <w:t>Kultur på Campus</w:t>
-      </w:r>
-    </w:p>
-    <w:p>
-      <w:pPr>
-        <w:pStyle w:val="NoSpacing"/>
-        <w:numPr>
-          <w:ilvl w:val="2"/>
-          <w:numId w:val="45"/>
-        </w:numPr>
-      </w:pPr>
-      <w:r>
-        <w:t>Studieverkstad</w:t>
-      </w:r>
-    </w:p>
-    <w:p>
-      <w:pPr>
-        <w:pStyle w:val="NoSpacing"/>
-        <w:numPr>
-          <w:ilvl w:val="1"/>
-          <w:numId w:val="45"/>
-        </w:numPr>
-      </w:pPr>
-      <w:r>
-        <w:t>Övrigt</w:t>
-      </w:r>
-    </w:p>
-    <w:p>
-      <w:pPr>
-        <w:pStyle w:val="NoSpacing"/>
-        <w:numPr>
-          <w:ilvl w:val="2"/>
-          <w:numId w:val="45"/>
-        </w:numPr>
-      </w:pPr>
-      <w:r>
-        <w:t>Bostäder</w:t>
-      </w:r>
-    </w:p>
-    <w:p>
-      <w:pPr>
-        <w:pStyle w:val="NoSpacing"/>
-        <w:numPr>
-          <w:ilvl w:val="2"/>
-          <w:numId w:val="45"/>
-        </w:numPr>
-      </w:pPr>
-      <w:r>
-        <w:t>Sport och träning</w:t>
-      </w:r>
-    </w:p>
-    <w:p>
-      <w:pPr>
-        <w:pStyle w:val="NoSpacing"/>
-        <w:numPr>
-          <w:ilvl w:val="2"/>
-          <w:numId w:val="45"/>
-        </w:numPr>
-      </w:pPr>
-      <w:r>
-        <w:t>IT-tjänster</w:t>
-      </w:r>
-    </w:p>
-    <w:p>
-      <w:pPr>
-        <w:pStyle w:val="NoSpacing"/>
-      </w:pPr>
-    </w:p>
-    <w:p>
-      <w:pPr>
-        <w:pStyle w:val="NoSpacing"/>
-      </w:pPr>
-      <w:r>
-        <w:t xml:space="preserve">Ingen (?) </w:t>
-      </w:r>
-      <w:proofErr w:type="spellStart"/>
-      <w:r>
-        <w:t>Ladokanslutning</w:t>
-      </w:r>
-      <w:proofErr w:type="spellEnd"/>
-      <w:r>
-        <w:t>.</w:t>
-      </w:r>
-    </w:p>
-    <w:p>
-      <w:pPr>
-        <w:pStyle w:val="Heading1"/>
-      </w:pPr>
-      <w:r>
-        <w:t>Linköping Universitet</w:t>
-      </w:r>
-    </w:p>
-    <w:p>
-      <w:pPr>
-        <w:pStyle w:val="NoSpacing"/>
-      </w:pPr>
-      <w:r>
-        <w:t>Endast</w:t>
-      </w:r>
-    </w:p>
-    <w:p>
-      <w:pPr>
-        <w:pStyle w:val="NoSpacing"/>
-        <w:numPr>
-          <w:ilvl w:val="0"/>
-          <w:numId w:val="46"/>
-        </w:numPr>
-      </w:pPr>
-      <w:r>
-        <w:t>”</w:t>
-      </w:r>
-      <w:proofErr w:type="spellStart"/>
-      <w:r>
-        <w:t>Search</w:t>
-      </w:r>
-      <w:proofErr w:type="spellEnd"/>
-      <w:r>
-        <w:t xml:space="preserve"> </w:t>
-      </w:r>
-      <w:proofErr w:type="spellStart"/>
-      <w:r>
-        <w:t>location</w:t>
-      </w:r>
-      <w:proofErr w:type="spellEnd"/>
-      <w:r>
-        <w:t>” = lista med salar som visas i översiktsbild på byggnad</w:t>
-      </w:r>
-    </w:p>
-    <w:p>
-      <w:pPr>
-        <w:pStyle w:val="NoSpacing"/>
-        <w:numPr>
-          <w:ilvl w:val="0"/>
-          <w:numId w:val="46"/>
-        </w:numPr>
-      </w:pPr>
-      <w:r>
-        <w:t>”Schedule” = tom lista…</w:t>
-      </w:r>
-    </w:p>
-    <w:p>
-      <w:pPr>
-        <w:pStyle w:val="NoSpacing"/>
-      </w:pPr>
-    </w:p>
-    <w:p>
-      <w:pPr>
-        <w:pStyle w:val="NoSpacing"/>
-      </w:pPr>
-      <w:r>
-        <w:t xml:space="preserve">Ingen (?) </w:t>
-      </w:r>
-      <w:proofErr w:type="spellStart"/>
-      <w:r>
-        <w:t>Ladokanslutning</w:t>
-      </w:r>
-      <w:proofErr w:type="spellEnd"/>
-      <w:r>
-        <w:t>.</w:t>
-      </w:r>
-    </w:p>
-    <w:p>
-      <w:pPr>
-        <w:pStyle w:val="Heading1"/>
-      </w:pPr>
-      <w:r>
-        <w:t>Linnéuniversitetet</w:t>
-      </w:r>
-    </w:p>
-    <w:p>
-      <w:pPr>
-        <w:pStyle w:val="NoSpacing"/>
-        <w:numPr>
-          <w:ilvl w:val="0"/>
-          <w:numId w:val="47"/>
-        </w:numPr>
-      </w:pPr>
-      <w:r>
-        <w:t>Hitta utbildning</w:t>
-      </w:r>
-    </w:p>
-    <w:p>
-      <w:pPr>
-        <w:pStyle w:val="NoSpacing"/>
-        <w:numPr>
-          <w:ilvl w:val="1"/>
-          <w:numId w:val="47"/>
-        </w:numPr>
-      </w:pPr>
-      <w:r>
-        <w:t>Sök</w:t>
-      </w:r>
-    </w:p>
-    <w:p>
-      <w:pPr>
-        <w:pStyle w:val="NoSpacing"/>
-        <w:numPr>
-          <w:ilvl w:val="1"/>
-          <w:numId w:val="47"/>
-        </w:numPr>
-      </w:pPr>
-      <w:r>
-        <w:t>Program</w:t>
-      </w:r>
-    </w:p>
-    <w:p>
-      <w:pPr>
-        <w:pStyle w:val="NoSpacing"/>
-        <w:numPr>
-          <w:ilvl w:val="1"/>
-          <w:numId w:val="47"/>
-        </w:numPr>
-      </w:pPr>
-      <w:r>
-        <w:t>Kurser</w:t>
-      </w:r>
-    </w:p>
-    <w:p>
-      <w:pPr>
-        <w:pStyle w:val="NoSpacing"/>
-        <w:numPr>
-          <w:ilvl w:val="0"/>
-          <w:numId w:val="47"/>
-        </w:numPr>
-      </w:pPr>
-      <w:r>
-        <w:t>Hitta rätt på Linnéuniversitetet</w:t>
-      </w:r>
-    </w:p>
-    <w:p>
-      <w:pPr>
-        <w:pStyle w:val="NoSpacing"/>
-        <w:numPr>
-          <w:ilvl w:val="1"/>
-          <w:numId w:val="47"/>
-        </w:numPr>
-      </w:pPr>
-      <w:r>
-        <w:t>Karta (</w:t>
-      </w:r>
-      <w:proofErr w:type="spellStart"/>
-      <w:r>
-        <w:t>search</w:t>
-      </w:r>
-      <w:proofErr w:type="spellEnd"/>
-      <w:r>
-        <w:t xml:space="preserve"> </w:t>
-      </w:r>
-      <w:proofErr w:type="spellStart"/>
-      <w:r>
-        <w:t>building</w:t>
-      </w:r>
-      <w:proofErr w:type="spellEnd"/>
-      <w:r>
-        <w:t xml:space="preserve"> or </w:t>
-      </w:r>
-      <w:proofErr w:type="spellStart"/>
-      <w:r>
-        <w:t>room</w:t>
-      </w:r>
-      <w:proofErr w:type="spellEnd"/>
-      <w:r>
-        <w:t>)</w:t>
-      </w:r>
-    </w:p>
-    <w:p>
-      <w:pPr>
-        <w:pStyle w:val="NoSpacing"/>
-        <w:numPr>
-          <w:ilvl w:val="0"/>
-          <w:numId w:val="47"/>
-        </w:numPr>
-      </w:pPr>
-      <w:proofErr w:type="spellStart"/>
-      <w:r>
-        <w:t>Facebook</w:t>
-      </w:r>
-      <w:proofErr w:type="spellEnd"/>
-      <w:r>
-        <w:t xml:space="preserve"> – länk till ”</w:t>
-      </w:r>
-      <w:proofErr w:type="spellStart"/>
-      <w:r>
-        <w:t>connect</w:t>
-      </w:r>
-      <w:proofErr w:type="spellEnd"/>
-      <w:r>
-        <w:t xml:space="preserve"> </w:t>
-      </w:r>
-      <w:proofErr w:type="spellStart"/>
-      <w:r>
-        <w:t>to</w:t>
-      </w:r>
-      <w:proofErr w:type="spellEnd"/>
-      <w:r>
-        <w:t xml:space="preserve"> Linnéuniversitetet”</w:t>
-      </w:r>
-    </w:p>
-    <w:p>
-      <w:pPr>
-        <w:pStyle w:val="NoSpacing"/>
-        <w:numPr>
-          <w:ilvl w:val="0"/>
-          <w:numId w:val="47"/>
-        </w:numPr>
-      </w:pPr>
-      <w:proofErr w:type="spellStart"/>
-      <w:r>
-        <w:t>Twitter</w:t>
-      </w:r>
-      <w:proofErr w:type="spellEnd"/>
-      <w:r>
-        <w:t xml:space="preserve"> – Länk till #</w:t>
-      </w:r>
-      <w:proofErr w:type="spellStart"/>
-      <w:r>
-        <w:t>Lnu</w:t>
-      </w:r>
-      <w:proofErr w:type="spellEnd"/>
-      <w:r>
-        <w:t xml:space="preserve"> på </w:t>
-      </w:r>
-      <w:proofErr w:type="spellStart"/>
-      <w:r>
-        <w:t>Twitter</w:t>
-      </w:r>
-      <w:proofErr w:type="spellEnd"/>
-    </w:p>
-    <w:p>
-      <w:pPr>
-        <w:pStyle w:val="NoSpacing"/>
-        <w:numPr>
-          <w:ilvl w:val="0"/>
-          <w:numId w:val="47"/>
-        </w:numPr>
-      </w:pPr>
-      <w:r>
-        <w:t>Kontakt</w:t>
-      </w:r>
-    </w:p>
-    <w:p>
-      <w:pPr>
-        <w:pStyle w:val="NoSpacing"/>
-        <w:numPr>
-          <w:ilvl w:val="1"/>
-          <w:numId w:val="47"/>
-        </w:numPr>
-      </w:pPr>
-      <w:r>
-        <w:t>Telefon</w:t>
-      </w:r>
-    </w:p>
-    <w:p>
-      <w:pPr>
-        <w:pStyle w:val="NoSpacing"/>
-        <w:numPr>
-          <w:ilvl w:val="1"/>
-          <w:numId w:val="47"/>
-        </w:numPr>
-      </w:pPr>
-      <w:r>
-        <w:t>Epost studera</w:t>
-      </w:r>
-    </w:p>
-    <w:p>
-      <w:pPr>
-        <w:pStyle w:val="NoSpacing"/>
-        <w:numPr>
-          <w:ilvl w:val="1"/>
-          <w:numId w:val="47"/>
-        </w:numPr>
-      </w:pPr>
-      <w:r>
-        <w:t>Epost antagning</w:t>
-      </w:r>
-    </w:p>
-    <w:p>
-      <w:pPr>
-        <w:pStyle w:val="NoSpacing"/>
-        <w:numPr>
-          <w:ilvl w:val="1"/>
-          <w:numId w:val="47"/>
-        </w:numPr>
-      </w:pPr>
-      <w:r>
-        <w:t>Webb Lnu.se</w:t>
-      </w:r>
-    </w:p>
-    <w:p>
-      <w:pPr>
-        <w:pStyle w:val="NoSpacing"/>
-      </w:pPr>
-    </w:p>
-    <w:p>
-      <w:pPr>
-        <w:pStyle w:val="NoSpacing"/>
-      </w:pPr>
-      <w:r>
-        <w:t xml:space="preserve">Ingen (?) </w:t>
-      </w:r>
-      <w:proofErr w:type="spellStart"/>
-      <w:r>
-        <w:t>Ladokanslutning</w:t>
-      </w:r>
-      <w:proofErr w:type="spellEnd"/>
-      <w:r>
-        <w:t>.</w:t>
-      </w:r>
-    </w:p>
-    <w:p>
-      <w:pPr>
-        <w:tabs>
-          <w:tab w:val="clear" w:pos="1304"/>
-        </w:tabs>
-        <w:suppressAutoHyphens w:val="0"/>
-        <w:rPr>
-          <w:rFonts w:ascii="Arial" w:eastAsiaTheme="majorEastAsia" w:hAnsi="Arial" w:cstheme="majorBidi"/>
-          <w:b/>
-          <w:bCs/>
-          <w:sz w:val="32"/>
-          <w:szCs w:val="32"/>
-        </w:rPr>
-      </w:pPr>
-      <w:r>
-        <w:br w:type="page"/>
-      </w:r>
-    </w:p>
-    <w:p>
-      <w:pPr>
-        <w:pStyle w:val="Heading1"/>
-      </w:pPr>
-      <w:proofErr w:type="spellStart"/>
-      <w:r>
-        <w:lastRenderedPageBreak/>
-        <w:t>i</w:t>
-      </w:r>
-      <w:r>
-        <w:t>Chalmers</w:t>
-      </w:r>
-      <w:proofErr w:type="spellEnd"/>
-    </w:p>
-    <w:p>
-      <w:pPr>
-        <w:pStyle w:val="NoSpacing"/>
-        <w:numPr>
-          <w:ilvl w:val="0"/>
-          <w:numId w:val="48"/>
-        </w:numPr>
-      </w:pPr>
-      <w:proofErr w:type="spellStart"/>
-      <w:r>
-        <w:t>News</w:t>
-      </w:r>
-      <w:proofErr w:type="spellEnd"/>
-    </w:p>
-    <w:p>
-      <w:pPr>
-        <w:pStyle w:val="NoSpacing"/>
-        <w:numPr>
-          <w:ilvl w:val="1"/>
-          <w:numId w:val="48"/>
-        </w:numPr>
-      </w:pPr>
-      <w:r>
-        <w:t>Diverse nyheter</w:t>
-      </w:r>
-    </w:p>
-    <w:p>
-      <w:pPr>
-        <w:pStyle w:val="NoSpacing"/>
-        <w:numPr>
-          <w:ilvl w:val="0"/>
-          <w:numId w:val="48"/>
-        </w:numPr>
-      </w:pPr>
-      <w:proofErr w:type="spellStart"/>
-      <w:r>
-        <w:t>Load</w:t>
-      </w:r>
-      <w:proofErr w:type="spellEnd"/>
-      <w:r>
-        <w:t xml:space="preserve"> (!)</w:t>
-      </w:r>
-      <w:r>
-        <w:t xml:space="preserve"> </w:t>
-      </w:r>
-      <w:proofErr w:type="spellStart"/>
-      <w:r>
-        <w:t>C</w:t>
-      </w:r>
-      <w:r>
-        <w:t>ard</w:t>
-      </w:r>
-      <w:proofErr w:type="spellEnd"/>
-    </w:p>
-    <w:p>
-      <w:pPr>
-        <w:pStyle w:val="NoSpacing"/>
-        <w:numPr>
-          <w:ilvl w:val="1"/>
-          <w:numId w:val="48"/>
-        </w:numPr>
-      </w:pPr>
-      <w:r>
-        <w:t>Ladda t.ex. restaurangkort</w:t>
-      </w:r>
-    </w:p>
-    <w:p>
-      <w:pPr>
-        <w:pStyle w:val="NoSpacing"/>
-        <w:numPr>
-          <w:ilvl w:val="0"/>
-          <w:numId w:val="48"/>
-        </w:numPr>
-      </w:pPr>
-      <w:proofErr w:type="spellStart"/>
-      <w:r>
-        <w:t>Food</w:t>
-      </w:r>
-      <w:proofErr w:type="spellEnd"/>
-    </w:p>
-    <w:p>
-      <w:pPr>
-        <w:pStyle w:val="NoSpacing"/>
-        <w:numPr>
-          <w:ilvl w:val="1"/>
-          <w:numId w:val="48"/>
-        </w:numPr>
-      </w:pPr>
-      <w:r>
-        <w:t xml:space="preserve">Länkar till restauranger på </w:t>
-      </w:r>
-      <w:proofErr w:type="spellStart"/>
-      <w:r>
-        <w:t>campusarna</w:t>
-      </w:r>
-      <w:proofErr w:type="spellEnd"/>
-    </w:p>
-    <w:p>
-      <w:pPr>
-        <w:pStyle w:val="NoSpacing"/>
-        <w:numPr>
-          <w:ilvl w:val="0"/>
-          <w:numId w:val="48"/>
-        </w:numPr>
-      </w:pPr>
-      <w:proofErr w:type="spellStart"/>
-      <w:r>
-        <w:t>Nightlife</w:t>
-      </w:r>
-      <w:proofErr w:type="spellEnd"/>
-    </w:p>
-    <w:p>
-      <w:pPr>
-        <w:pStyle w:val="NoSpacing"/>
-        <w:numPr>
-          <w:ilvl w:val="1"/>
-          <w:numId w:val="48"/>
-        </w:numPr>
-      </w:pPr>
-      <w:proofErr w:type="spellStart"/>
-      <w:r>
-        <w:t>Kårpartyn</w:t>
-      </w:r>
-      <w:proofErr w:type="spellEnd"/>
-    </w:p>
-    <w:p>
-      <w:pPr>
-        <w:pStyle w:val="NoSpacing"/>
-        <w:numPr>
-          <w:ilvl w:val="0"/>
-          <w:numId w:val="48"/>
-        </w:numPr>
-      </w:pPr>
-      <w:r>
-        <w:t>Student Portal</w:t>
-      </w:r>
-    </w:p>
-    <w:p>
-      <w:pPr>
-        <w:pStyle w:val="NoSpacing"/>
-        <w:numPr>
-          <w:ilvl w:val="1"/>
-          <w:numId w:val="48"/>
-        </w:numPr>
-      </w:pPr>
-      <w:proofErr w:type="spellStart"/>
-      <w:r>
-        <w:t>Inlogg</w:t>
-      </w:r>
-      <w:proofErr w:type="spellEnd"/>
-    </w:p>
-    <w:p>
-      <w:pPr>
-        <w:pStyle w:val="NoSpacing"/>
-        <w:numPr>
-          <w:ilvl w:val="2"/>
-          <w:numId w:val="48"/>
-        </w:numPr>
-      </w:pPr>
-      <w:r>
-        <w:t>Anmäl till tenta</w:t>
-      </w:r>
-    </w:p>
-    <w:p>
-      <w:pPr>
-        <w:pStyle w:val="NoSpacing"/>
-        <w:numPr>
-          <w:ilvl w:val="2"/>
-          <w:numId w:val="48"/>
-        </w:numPr>
-      </w:pPr>
-      <w:r>
-        <w:t>Se tentaresultat</w:t>
-      </w:r>
-    </w:p>
-    <w:p>
-      <w:pPr>
-        <w:pStyle w:val="NoSpacing"/>
-        <w:numPr>
-          <w:ilvl w:val="2"/>
-          <w:numId w:val="48"/>
-        </w:numPr>
-      </w:pPr>
-      <w:r>
-        <w:t>Kolla mail</w:t>
-      </w:r>
-    </w:p>
-    <w:p>
-      <w:pPr>
-        <w:pStyle w:val="NoSpacing"/>
-        <w:numPr>
-          <w:ilvl w:val="2"/>
-          <w:numId w:val="48"/>
-        </w:numPr>
-      </w:pPr>
-      <w:proofErr w:type="gramStart"/>
-      <w:r>
-        <w:t>…mm</w:t>
-      </w:r>
-      <w:proofErr w:type="gramEnd"/>
-    </w:p>
-    <w:p>
-      <w:pPr>
-        <w:pStyle w:val="NoSpacing"/>
-        <w:numPr>
-          <w:ilvl w:val="0"/>
-          <w:numId w:val="48"/>
-        </w:numPr>
-      </w:pPr>
-      <w:proofErr w:type="spellStart"/>
-      <w:r>
-        <w:t>Maps</w:t>
-      </w:r>
-      <w:proofErr w:type="spellEnd"/>
-    </w:p>
-    <w:p>
-      <w:pPr>
-        <w:pStyle w:val="NoSpacing"/>
-        <w:numPr>
-          <w:ilvl w:val="1"/>
-          <w:numId w:val="48"/>
-        </w:numPr>
-      </w:pPr>
-      <w:r>
-        <w:t xml:space="preserve">Google </w:t>
-      </w:r>
-      <w:proofErr w:type="spellStart"/>
-      <w:r>
-        <w:t>maps</w:t>
-      </w:r>
-      <w:proofErr w:type="spellEnd"/>
-      <w:r>
-        <w:t xml:space="preserve"> över campus</w:t>
-      </w:r>
-    </w:p>
-    <w:p>
-      <w:pPr>
-        <w:pStyle w:val="NoSpacing"/>
-        <w:numPr>
-          <w:ilvl w:val="0"/>
-          <w:numId w:val="48"/>
-        </w:numPr>
-      </w:pPr>
-      <w:proofErr w:type="spellStart"/>
-      <w:r>
-        <w:t>Travel</w:t>
-      </w:r>
-      <w:proofErr w:type="spellEnd"/>
-    </w:p>
-    <w:p>
-      <w:pPr>
-        <w:pStyle w:val="NoSpacing"/>
-        <w:numPr>
-          <w:ilvl w:val="1"/>
-          <w:numId w:val="48"/>
-        </w:numPr>
-      </w:pPr>
-      <w:r>
-        <w:t>Buss- och spårvagnstider från campusområdena i realtid</w:t>
-      </w:r>
-      <w:r>
-        <w:t xml:space="preserve"> </w:t>
-      </w:r>
-      <w:r>
-        <w:rPr>
-          <w:highlight w:val="green"/>
-        </w:rPr>
-        <w:t>SNYGGT!</w:t>
-      </w:r>
-    </w:p>
-    <w:p>
-      <w:pPr>
-        <w:pStyle w:val="NoSpacing"/>
-        <w:numPr>
-          <w:ilvl w:val="0"/>
-          <w:numId w:val="48"/>
-        </w:numPr>
-      </w:pPr>
-      <w:proofErr w:type="spellStart"/>
-      <w:r>
-        <w:t>Booking</w:t>
-      </w:r>
-      <w:proofErr w:type="spellEnd"/>
-    </w:p>
-    <w:p>
-      <w:pPr>
-        <w:pStyle w:val="NoSpacing"/>
-        <w:numPr>
-          <w:ilvl w:val="1"/>
-          <w:numId w:val="48"/>
-        </w:numPr>
-      </w:pPr>
-      <w:proofErr w:type="spellStart"/>
-      <w:r>
-        <w:t>Timedit</w:t>
-      </w:r>
-      <w:proofErr w:type="spellEnd"/>
-    </w:p>
-    <w:p>
-      <w:pPr>
-        <w:pStyle w:val="NoSpacing"/>
-        <w:numPr>
-          <w:ilvl w:val="2"/>
-          <w:numId w:val="48"/>
-        </w:numPr>
-      </w:pPr>
-      <w:r>
-        <w:t>Öppen schemavisning (</w:t>
-      </w:r>
-      <w:proofErr w:type="gramStart"/>
-      <w:r>
-        <w:t>ej</w:t>
-      </w:r>
-      <w:proofErr w:type="gramEnd"/>
-      <w:r>
-        <w:t xml:space="preserve"> </w:t>
-      </w:r>
-      <w:proofErr w:type="spellStart"/>
-      <w:r>
-        <w:t>inlogg</w:t>
-      </w:r>
-      <w:proofErr w:type="spellEnd"/>
-      <w:r>
-        <w:t>)</w:t>
-      </w:r>
-    </w:p>
-    <w:p>
-      <w:pPr>
-        <w:pStyle w:val="NoSpacing"/>
-        <w:numPr>
-          <w:ilvl w:val="2"/>
-          <w:numId w:val="48"/>
-        </w:numPr>
-      </w:pPr>
-      <w:r>
-        <w:t>Låst schemavisning (</w:t>
-      </w:r>
-      <w:proofErr w:type="spellStart"/>
-      <w:r>
-        <w:t>inlogg</w:t>
-      </w:r>
-      <w:proofErr w:type="spellEnd"/>
-      <w:r>
-        <w:t>)</w:t>
-      </w:r>
-    </w:p>
-    <w:p>
-      <w:pPr>
-        <w:pStyle w:val="NoSpacing"/>
-        <w:numPr>
-          <w:ilvl w:val="2"/>
-          <w:numId w:val="48"/>
-        </w:numPr>
-      </w:pPr>
-      <w:r>
-        <w:t>Webbokning personal (</w:t>
-      </w:r>
-      <w:proofErr w:type="spellStart"/>
-      <w:r>
-        <w:t>inlogg</w:t>
-      </w:r>
-      <w:proofErr w:type="spellEnd"/>
-      <w:r>
-        <w:t>)</w:t>
-      </w:r>
-    </w:p>
-    <w:p>
-      <w:pPr>
-        <w:pStyle w:val="NoSpacing"/>
-        <w:numPr>
-          <w:ilvl w:val="2"/>
-          <w:numId w:val="48"/>
-        </w:numPr>
-      </w:pPr>
-      <w:r>
-        <w:t>Webbokning student (</w:t>
-      </w:r>
-      <w:proofErr w:type="spellStart"/>
-      <w:r>
-        <w:t>inlogg</w:t>
-      </w:r>
-      <w:proofErr w:type="spellEnd"/>
-      <w:r>
-        <w:t>)</w:t>
-      </w:r>
-    </w:p>
-    <w:p>
-      <w:pPr>
-        <w:pStyle w:val="NoSpacing"/>
-        <w:numPr>
-          <w:ilvl w:val="0"/>
-          <w:numId w:val="48"/>
-        </w:numPr>
-      </w:pPr>
-      <w:r>
-        <w:t>Schedule</w:t>
-      </w:r>
-    </w:p>
-    <w:p>
-      <w:pPr>
-        <w:pStyle w:val="NoSpacing"/>
-        <w:numPr>
-          <w:ilvl w:val="1"/>
-          <w:numId w:val="48"/>
-        </w:numPr>
-      </w:pPr>
-      <w:r>
-        <w:t xml:space="preserve">Sök kurs </w:t>
-      </w:r>
-      <w:r>
-        <w:sym w:font="Wingdings" w:char="F0E0"/>
-      </w:r>
-      <w:r>
-        <w:t xml:space="preserve"> importera tidsangivet schema till kalendern</w:t>
-      </w:r>
-    </w:p>
-    <w:p>
-      <w:pPr>
-        <w:pStyle w:val="NoSpacing"/>
-        <w:numPr>
-          <w:ilvl w:val="0"/>
-          <w:numId w:val="48"/>
-        </w:numPr>
-      </w:pPr>
-      <w:r>
-        <w:t xml:space="preserve">Staff </w:t>
-      </w:r>
-      <w:proofErr w:type="spellStart"/>
-      <w:r>
-        <w:t>Search</w:t>
-      </w:r>
-      <w:proofErr w:type="spellEnd"/>
-    </w:p>
-    <w:p>
-      <w:pPr>
-        <w:pStyle w:val="NoSpacing"/>
-        <w:numPr>
-          <w:ilvl w:val="1"/>
-          <w:numId w:val="48"/>
-        </w:numPr>
-      </w:pPr>
-      <w:r>
-        <w:t xml:space="preserve">Sökfält utan </w:t>
-      </w:r>
-      <w:proofErr w:type="spellStart"/>
-      <w:r>
-        <w:t>autocomplete</w:t>
-      </w:r>
-      <w:proofErr w:type="spellEnd"/>
-      <w:r>
-        <w:t xml:space="preserve"> </w:t>
-      </w:r>
-      <w:r>
-        <w:sym w:font="Wingdings" w:char="F04C"/>
-      </w:r>
-    </w:p>
-    <w:p>
-      <w:pPr>
-        <w:pStyle w:val="NoSpacing"/>
-        <w:numPr>
-          <w:ilvl w:val="0"/>
-          <w:numId w:val="48"/>
-        </w:numPr>
-      </w:pPr>
-      <w:proofErr w:type="spellStart"/>
-      <w:r>
-        <w:t>Library</w:t>
-      </w:r>
-      <w:proofErr w:type="spellEnd"/>
-    </w:p>
-    <w:p>
-      <w:pPr>
-        <w:pStyle w:val="NoSpacing"/>
-        <w:numPr>
-          <w:ilvl w:val="1"/>
-          <w:numId w:val="48"/>
-        </w:numPr>
-      </w:pPr>
-      <w:r>
-        <w:t>Sök artiklar, böcker, mer…</w:t>
-      </w:r>
-    </w:p>
-    <w:p>
-      <w:pPr>
-        <w:pStyle w:val="NoSpacing"/>
-        <w:numPr>
-          <w:ilvl w:val="1"/>
-          <w:numId w:val="48"/>
-        </w:numPr>
-      </w:pPr>
-      <w:r>
-        <w:t>Öppettider</w:t>
-      </w:r>
-    </w:p>
-    <w:p>
-      <w:pPr>
-        <w:pStyle w:val="NoSpacing"/>
-        <w:numPr>
-          <w:ilvl w:val="1"/>
-          <w:numId w:val="48"/>
-        </w:numPr>
-      </w:pPr>
-      <w:r>
-        <w:t>Rumsbokning</w:t>
-      </w:r>
-    </w:p>
-    <w:p>
-      <w:pPr>
-        <w:pStyle w:val="NoSpacing"/>
-      </w:pPr>
-    </w:p>
-    <w:p>
-      <w:pPr>
-        <w:pStyle w:val="NoSpacing"/>
-      </w:pPr>
-      <w:proofErr w:type="spellStart"/>
-      <w:r>
-        <w:t>Ladokanslutning</w:t>
-      </w:r>
-      <w:proofErr w:type="spellEnd"/>
-      <w:r>
-        <w:t>. Bra app, trist utseende.</w:t>
-      </w:r>
-    </w:p>
-    <w:p>
-      <w:pPr>
-        <w:pStyle w:val="NoSpacing"/>
-      </w:pPr>
-    </w:p>
-    <w:p>
-      <w:pPr>
-        <w:pStyle w:val="Heading1"/>
-      </w:pPr>
-      <w:proofErr w:type="spellStart"/>
-      <w:r>
-        <w:t>ChalmersMap</w:t>
-      </w:r>
-      <w:proofErr w:type="spellEnd"/>
-    </w:p>
-    <w:p>
-      <w:pPr>
-        <w:pStyle w:val="NoSpacing"/>
-      </w:pPr>
-      <w:r>
-        <w:t>Endast karta över campusområdena. Dubbeltapp visar byggnadens namn, adress och länk till mer information</w:t>
-      </w:r>
-    </w:p>
-    <w:p>
-      <w:pPr>
-        <w:tabs>
-          <w:tab w:val="clear" w:pos="1304"/>
-        </w:tabs>
-        <w:suppressAutoHyphens w:val="0"/>
-        <w:rPr>
-          <w:rFonts w:ascii="Arial" w:eastAsiaTheme="majorEastAsia" w:hAnsi="Arial" w:cstheme="majorBidi"/>
-          <w:b/>
-          <w:bCs/>
-          <w:sz w:val="32"/>
-          <w:szCs w:val="32"/>
-        </w:rPr>
-      </w:pPr>
-      <w:r>
-        <w:br w:type="page"/>
-      </w:r>
-      <w:bookmarkStart w:id="0" w:name="_GoBack"/>
-      <w:bookmarkEnd w:id="0"/>
-    </w:p>
-    <w:p>
-      <w:pPr>
-        <w:pStyle w:val="Heading1"/>
-      </w:pPr>
-      <w:r>
-        <w:lastRenderedPageBreak/>
-        <w:t>Handelshögskolans Studentkår Göteborg</w:t>
-      </w:r>
-    </w:p>
-    <w:p>
-      <w:pPr>
-        <w:pStyle w:val="NoSpacing"/>
-        <w:numPr>
-          <w:ilvl w:val="0"/>
-          <w:numId w:val="50"/>
-        </w:numPr>
-      </w:pPr>
-      <w:r>
-        <w:t>Nyheter</w:t>
-      </w:r>
-    </w:p>
-    <w:p>
-      <w:pPr>
-        <w:pStyle w:val="NoSpacing"/>
-        <w:numPr>
-          <w:ilvl w:val="1"/>
-          <w:numId w:val="50"/>
-        </w:numPr>
-      </w:pPr>
-      <w:r>
-        <w:t>Kåren</w:t>
-      </w:r>
-    </w:p>
-    <w:p>
-      <w:pPr>
-        <w:pStyle w:val="NoSpacing"/>
-        <w:numPr>
-          <w:ilvl w:val="1"/>
-          <w:numId w:val="50"/>
-        </w:numPr>
-      </w:pPr>
-      <w:r>
-        <w:t>Skolan</w:t>
-      </w:r>
-    </w:p>
-    <w:p>
-      <w:pPr>
-        <w:pStyle w:val="NoSpacing"/>
-        <w:numPr>
-          <w:ilvl w:val="0"/>
-          <w:numId w:val="50"/>
-        </w:numPr>
-      </w:pPr>
-      <w:r>
-        <w:t>Händer snart</w:t>
-      </w:r>
-    </w:p>
-    <w:p>
-      <w:pPr>
-        <w:pStyle w:val="NoSpacing"/>
-        <w:numPr>
-          <w:ilvl w:val="1"/>
-          <w:numId w:val="50"/>
-        </w:numPr>
-      </w:pPr>
-      <w:r>
-        <w:t>Lista med event</w:t>
-      </w:r>
-    </w:p>
-    <w:p>
-      <w:pPr>
-        <w:pStyle w:val="NoSpacing"/>
-        <w:numPr>
-          <w:ilvl w:val="0"/>
-          <w:numId w:val="50"/>
-        </w:numPr>
-      </w:pPr>
-      <w:r>
-        <w:t>Åka hem</w:t>
-      </w:r>
-    </w:p>
-    <w:p>
-      <w:pPr>
-        <w:pStyle w:val="NoSpacing"/>
-        <w:numPr>
-          <w:ilvl w:val="1"/>
-          <w:numId w:val="50"/>
-        </w:numPr>
-      </w:pPr>
-      <w:r>
-        <w:t xml:space="preserve">Buss- och spårvagnstider från campusområdena i realtid </w:t>
-      </w:r>
-      <w:r>
-        <w:rPr>
-          <w:highlight w:val="green"/>
-        </w:rPr>
-        <w:t>SNYGGT</w:t>
-      </w:r>
-    </w:p>
-    <w:p>
-      <w:pPr>
-        <w:pStyle w:val="NoSpacing"/>
-        <w:numPr>
-          <w:ilvl w:val="0"/>
-          <w:numId w:val="50"/>
-        </w:numPr>
-      </w:pPr>
-      <w:r>
-        <w:t>Äta lunch</w:t>
-      </w:r>
-    </w:p>
-    <w:p>
-      <w:pPr>
-        <w:pStyle w:val="NoSpacing"/>
-        <w:numPr>
-          <w:ilvl w:val="1"/>
-          <w:numId w:val="50"/>
-        </w:numPr>
-      </w:pPr>
-      <w:r>
-        <w:t xml:space="preserve">Länkar till restauranger på </w:t>
-      </w:r>
-      <w:proofErr w:type="spellStart"/>
-      <w:r>
-        <w:t>campusarna</w:t>
-      </w:r>
-      <w:proofErr w:type="spellEnd"/>
-      <w:r>
-        <w:t>, även mitt avstånd till restaurangen</w:t>
-      </w:r>
-    </w:p>
-    <w:p>
-      <w:pPr>
-        <w:pStyle w:val="NoSpacing"/>
-        <w:numPr>
-          <w:ilvl w:val="0"/>
-          <w:numId w:val="50"/>
-        </w:numPr>
-      </w:pPr>
-      <w:r>
-        <w:t>Hitta rätt</w:t>
-      </w:r>
-    </w:p>
-    <w:p>
-      <w:pPr>
-        <w:pStyle w:val="NoSpacing"/>
-        <w:numPr>
-          <w:ilvl w:val="1"/>
-          <w:numId w:val="50"/>
-        </w:numPr>
-      </w:pPr>
-      <w:r>
-        <w:t>Statisk karta</w:t>
-      </w:r>
-    </w:p>
-    <w:p>
-      <w:pPr>
-        <w:pStyle w:val="NoSpacing"/>
-        <w:numPr>
-          <w:ilvl w:val="0"/>
-          <w:numId w:val="50"/>
-        </w:numPr>
-      </w:pPr>
-      <w:r>
-        <w:t>Information</w:t>
-      </w:r>
-    </w:p>
-    <w:p>
-      <w:pPr>
-        <w:pStyle w:val="NoSpacing"/>
-        <w:numPr>
-          <w:ilvl w:val="1"/>
-          <w:numId w:val="50"/>
-        </w:numPr>
-      </w:pPr>
-      <w:r>
-        <w:t>HHGS kort &amp; gott</w:t>
-      </w:r>
-    </w:p>
-    <w:p>
-      <w:pPr>
-        <w:pStyle w:val="NoSpacing"/>
-        <w:numPr>
-          <w:ilvl w:val="1"/>
-          <w:numId w:val="50"/>
-        </w:numPr>
-      </w:pPr>
-      <w:r>
-        <w:t>Mina fördelar</w:t>
-      </w:r>
-    </w:p>
-    <w:p>
-      <w:pPr>
-        <w:pStyle w:val="NoSpacing"/>
-        <w:numPr>
-          <w:ilvl w:val="1"/>
-          <w:numId w:val="50"/>
-        </w:numPr>
-      </w:pPr>
-      <w:r>
-        <w:t>När är folk på plats?</w:t>
-      </w:r>
-    </w:p>
-    <w:p>
-      <w:pPr>
-        <w:pStyle w:val="NoSpacing"/>
-        <w:numPr>
-          <w:ilvl w:val="1"/>
-          <w:numId w:val="50"/>
-        </w:numPr>
-      </w:pPr>
-      <w:r>
-        <w:t>Vem ska jag vända mig till?</w:t>
-      </w:r>
-    </w:p>
-    <w:p>
-      <w:pPr>
-        <w:pStyle w:val="NoSpacing"/>
-        <w:numPr>
-          <w:ilvl w:val="1"/>
-          <w:numId w:val="50"/>
-        </w:numPr>
-      </w:pPr>
-      <w:r>
-        <w:t>Jag vill bli medlem</w:t>
-      </w:r>
-    </w:p>
-    <w:p>
-      <w:pPr>
-        <w:pStyle w:val="NoSpacing"/>
-        <w:numPr>
-          <w:ilvl w:val="1"/>
-          <w:numId w:val="50"/>
-        </w:numPr>
-      </w:pPr>
-      <w:r>
-        <w:t>Visa mitt medlemskort</w:t>
-      </w:r>
-    </w:p>
-    <w:p>
-      <w:pPr>
-        <w:pStyle w:val="NoSpacing"/>
-      </w:pPr>
-    </w:p>
-    <w:p>
-      <w:pPr>
-        <w:pStyle w:val="NoSpacing"/>
-      </w:pPr>
-      <w:r>
-        <w:t xml:space="preserve">Ingen (?) </w:t>
-      </w:r>
-      <w:proofErr w:type="spellStart"/>
-      <w:r>
-        <w:t>Ladokanslutning</w:t>
-      </w:r>
-      <w:proofErr w:type="spellEnd"/>
-      <w:r>
-        <w:t>.</w:t>
-      </w:r>
-    </w:p>
-    <w:p>
-      <w:pPr>
-        <w:pStyle w:val="NoSpacing"/>
-      </w:pPr>
-    </w:p>
-    <w:p>
-      <w:pPr>
-        <w:pStyle w:val="NoSpacing"/>
-      </w:pPr>
-    </w:p>
-    <w:p>
-      <w:pPr>
-        <w:pStyle w:val="NoSpacing"/>
-      </w:pPr>
-    </w:p>
-    <w:sectPr>
-      <w:footerReference w:type="even" r:id="rId11"/>
-      <w:footerReference w:type="default" r:id="rId12"/>
-      <w:pgSz w:w="11906" w:h="16838"/>
-      <w:pgMar w:top="1134" w:right="991" w:bottom="1135" w:left="993" w:header="720" w:footer="720" w:gutter="0"/>
-      <w:cols w:space="720"/>
-      <w:formProt w:val="0"/>
-      <w:docGrid w:linePitch="360"/>
-    </w:sectPr>
-  </w:body>
-</w:document>
-</file>
-
-<file path=word/endnotes.xml><?xml version="1.0" encoding="utf-8"?>
-<w:endnotes xmlns:wpc="http://schemas.microsoft.com/office/word/2010/wordprocessingCanvas" xmlns:mo="http://schemas.microsoft.com/office/mac/office/2008/main" xmlns:mc="http://schemas.openxmlformats.org/markup-compatibility/2006" xmlns:mv="urn:schemas-microsoft-com:mac:vml" xmlns:o="urn:schemas-microsoft-com:office:office" xmlns:r="http://schemas.openxmlformats.org/officeDocument/2006/relationships" xmlns:m="http://schemas.openxmlformats.org/officeDocument/2006/math" xmlns:v="urn:schemas-microsoft-com:vml" xmlns:wp14="http://schemas.microsoft.com/office/word/2010/wordprocessingDrawing" xmlns:wp="http://schemas.openxmlformats.org/drawingml/2006/wordprocessingDrawing" xmlns:w10="urn:schemas-microsoft-com:office:word" xmlns:w="http://schemas.openxmlformats.org/wordprocessingml/2006/main" xmlns:w14="http://schemas.microsoft.com/office/word/2010/wordml" xmlns:wpg="http://schemas.microsoft.com/office/word/2010/wordprocessingGroup" xmlns:wpi="http://schemas.microsoft.com/office/word/2010/wordprocessingInk" xmlns:wne="http://schemas.microsoft.com/office/word/2006/wordml" xmlns:wps="http://schemas.microsoft.com/office/word/2010/wordprocessingShape" mc:Ignorable="w14 wp14">
-  <w:endnote w:type="separator" w:id="-1">
-    <w:p>
-      <w:r>
-        <w:separator/>
-      </w:r>
-    </w:p>
-  </w:endnote>
-  <w:endnote w:type="continuationSeparator" w:id="0">
-    <w:p>
-      <w:r>
-        <w:continuationSeparator/>
-      </w:r>
-    </w:p>
-  </w:endnote>
-</w:endnotes>
-</file>
-
-<file path=word/footer1.xml><?xml version="1.0" encoding="utf-8"?>
-<w:ftr xmlns:wpc="http://schemas.microsoft.com/office/word/2010/wordprocessingCanvas" xmlns:mo="http://schemas.microsoft.com/office/mac/office/2008/main" xmlns:mc="http://schemas.openxmlformats.org/markup-compatibility/2006" xmlns:mv="urn:schemas-microsoft-com:mac:vml" xmlns:o="urn:schemas-microsoft-com:office:office" xmlns:r="http://schemas.openxmlformats.org/officeDocument/2006/relationships" xmlns:m="http://schemas.openxmlformats.org/officeDocument/2006/math" xmlns:v="urn:schemas-microsoft-com:vml" xmlns:wp14="http://schemas.microsoft.com/office/word/2010/wordprocessingDrawing" xmlns:wp="http://schemas.openxmlformats.org/drawingml/2006/wordprocessingDrawing" xmlns:w10="urn:schemas-microsoft-com:office:word" xmlns:w="http://schemas.openxmlformats.org/wordprocessingml/2006/main" xmlns:w14="http://schemas.microsoft.com/office/word/2010/wordml" xmlns:wpg="http://schemas.microsoft.com/office/word/2010/wordprocessingGroup" xmlns:wpi="http://schemas.microsoft.com/office/word/2010/wordprocessingInk" xmlns:wne="http://schemas.microsoft.com/office/word/2006/wordml" xmlns:wps="http://schemas.microsoft.com/office/word/2010/wordprocessingShape" mc:Ignorable="w14 wp14">
-  <w:p>
-    <w:pPr>
-      <w:pStyle w:val="Footer"/>
-      <w:framePr w:wrap="around" w:vAnchor="text" w:hAnchor="margin" w:xAlign="right" w:y="1"/>
-      <w:rPr>
-        <w:rStyle w:val="PageNumber"/>
-      </w:rPr>
-    </w:pPr>
-    <w:r>
-      <w:rPr>
-        <w:rStyle w:val="PageNumber"/>
-      </w:rPr>
-      <w:fldChar w:fldCharType="begin"/>
-    </w:r>
-    <w:r>
-      <w:rPr>
-        <w:rStyle w:val="PageNumber"/>
-      </w:rPr>
-      <w:instrText xml:space="preserve">PAGE  </w:instrText>
-    </w:r>
-    <w:r>
-      <w:rPr>
-        <w:rStyle w:val="PageNumber"/>
-      </w:rPr>
-      <w:fldChar w:fldCharType="end"/>
-    </w:r>
-  </w:p>
-  <w:p>
-    <w:pPr>
-      <w:pStyle w:val="Footer"/>
-      <w:ind w:right="360"/>
-    </w:pPr>
-  </w:p>
-</w:ftr>
-</file>
 
 <file path=word/footer2.xml><?xml version="1.0" encoding="utf-8"?>
 <w:ftr xmlns:wpc="http://schemas.microsoft.com/office/word/2010/wordprocessingCanvas" xmlns:mo="http://schemas.microsoft.com/office/mac/office/2008/main" xmlns:mc="http://schemas.openxmlformats.org/markup-compatibility/2006" xmlns:mv="urn:schemas-microsoft-com:mac:vml" xmlns:o="urn:schemas-microsoft-com:office:office" xmlns:r="http://schemas.openxmlformats.org/officeDocument/2006/relationships" xmlns:m="http://schemas.openxmlformats.org/officeDocument/2006/math" xmlns:v="urn:schemas-microsoft-com:vml" xmlns:wp14="http://schemas.microsoft.com/office/word/2010/wordprocessingDrawing" xmlns:wp="http://schemas.openxmlformats.org/drawingml/2006/wordprocessingDrawing" xmlns:w10="urn:schemas-microsoft-com:office:word" xmlns:w="http://schemas.openxmlformats.org/wordprocessingml/2006/main" xmlns:w14="http://schemas.microsoft.com/office/word/2010/wordml" xmlns:wpg="http://schemas.microsoft.com/office/word/2010/wordprocessingGroup" xmlns:wpi="http://schemas.microsoft.com/office/word/2010/wordprocessingInk" xmlns:wne="http://schemas.microsoft.com/office/word/2006/wordml" xmlns:wps="http://schemas.microsoft.com/office/word/2010/wordprocessingShape" mc:Ignorable="w14 wp14">
